--- a/Cert 3/Game Production/Assessment/Documentation/Game Design Document.docx
+++ b/Cert 3/Game Production/Assessment/Documentation/Game Design Document.docx
@@ -12,13 +12,8 @@
       <w:r>
         <w:t>New Lands</w:t>
       </w:r>
-      <w:proofErr w:type="gramStart"/>
-      <w:r>
-        <w:t>&gt;  -</w:t>
-      </w:r>
-      <w:proofErr w:type="gramEnd"/>
-      <w:r>
-        <w:t xml:space="preserve"> </w:t>
+      <w:r>
+        <w:t xml:space="preserve">&gt;  - </w:t>
       </w:r>
       <w:r>
         <w:t>Game Design Document</w:t>
@@ -171,23 +166,7 @@
           <w:b/>
           <w:bCs/>
         </w:rPr>
-        <w:t>Identify the group of people that you think this game will appeal to, it is common to include the age group and interests here but include any demographic information you feel is relevant (</w:t>
-      </w:r>
-      <w:proofErr w:type="gramStart"/>
-      <w:r>
-        <w:rPr>
-          <w:b/>
-          <w:bCs/>
-        </w:rPr>
-        <w:t>e.g.</w:t>
-      </w:r>
-      <w:proofErr w:type="gramEnd"/>
-      <w:r>
-        <w:rPr>
-          <w:b/>
-          <w:bCs/>
-        </w:rPr>
-        <w:t xml:space="preserve"> 15-23 year </w:t>
+        <w:t xml:space="preserve">Identify the group of people that you think this game will appeal to, it is common to include the age group and interests here but include any demographic information you feel is relevant (e.g. 15-23 year </w:t>
       </w:r>
       <w:r>
         <w:rPr>
@@ -305,13 +284,8 @@
           <w:numId w:val="2"/>
         </w:numPr>
       </w:pPr>
-      <w:proofErr w:type="gramStart"/>
-      <w:r>
-        <w:t>W,A</w:t>
-      </w:r>
-      <w:proofErr w:type="gramEnd"/>
-      <w:r>
-        <w:t>,S,D Movement</w:t>
+      <w:r>
+        <w:t>W,A,S,D Movement</w:t>
       </w:r>
     </w:p>
     <w:p>
@@ -621,6 +595,18 @@
       </w:pPr>
       <w:r>
         <w:t>Progression System</w:t>
+      </w:r>
+    </w:p>
+    <w:p>
+      <w:pPr>
+        <w:pStyle w:val="ListParagraph"/>
+        <w:numPr>
+          <w:ilvl w:val="0"/>
+          <w:numId w:val="2"/>
+        </w:numPr>
+      </w:pPr>
+      <w:r>
+        <w:t>MInimap</w:t>
       </w:r>
     </w:p>
     <w:p/>
